--- a/SPRINT_6_FUNDAM_APP_WEBS/UNIDAD 1/CHALLENGES/challenge_1.docx
+++ b/SPRINT_6_FUNDAM_APP_WEBS/UNIDAD 1/CHALLENGES/challenge_1.docx
@@ -102,6 +102,53 @@
     </w:p>
     <w:p>
       <w:pPr>
+        <w:pStyle w:val="Encabezado"/>
+        <w:jc w:val="center"/>
+        <w:rPr>
+          <w:rFonts w:ascii="Arial" w:hAnsi="Arial" w:cs="Arial"/>
+          <w:b/>
+          <w:bCs/>
+          <w:sz w:val="28"/>
+          <w:szCs w:val="28"/>
+          <w:u w:val="single"/>
+        </w:rPr>
+      </w:pPr>
+      <w:r>
+        <w:rPr>
+          <w:rFonts w:ascii="Arial" w:hAnsi="Arial" w:cs="Arial"/>
+          <w:b/>
+          <w:bCs/>
+          <w:sz w:val="28"/>
+          <w:szCs w:val="28"/>
+          <w:u w:val="single"/>
+        </w:rPr>
+        <w:t xml:space="preserve">CHALLENGE_1 </w:t>
+      </w:r>
+      <w:r>
+        <w:rPr>
+          <w:rFonts w:ascii="Arial" w:hAnsi="Arial" w:cs="Arial"/>
+          <w:b/>
+          <w:bCs/>
+          <w:sz w:val="28"/>
+          <w:szCs w:val="28"/>
+          <w:u w:val="single"/>
+        </w:rPr>
+        <w:t>_</w:t>
+      </w:r>
+      <w:r>
+        <w:rPr>
+          <w:rFonts w:ascii="Arial" w:hAnsi="Arial" w:cs="Arial"/>
+          <w:b/>
+          <w:bCs/>
+          <w:sz w:val="28"/>
+          <w:szCs w:val="28"/>
+          <w:u w:val="single"/>
+        </w:rPr>
+        <w:t xml:space="preserve"> SPRINT_6</w:t>
+      </w:r>
+    </w:p>
+    <w:p>
+      <w:pPr>
         <w:shd w:val="clear" w:color="auto" w:fill="FFFFFF"/>
         <w:spacing w:after="100" w:line="360" w:lineRule="auto"/>
         <w:rPr>
@@ -280,21 +327,6 @@
       <w:pPr>
         <w:shd w:val="clear" w:color="auto" w:fill="FFFFFF"/>
         <w:spacing w:after="100" w:line="360" w:lineRule="auto"/>
-        <w:rPr>
-          <w:rFonts w:ascii="Arial" w:eastAsia="Times New Roman" w:hAnsi="Arial" w:cs="Arial"/>
-          <w:color w:val="262626"/>
-          <w:kern w:val="0"/>
-          <w:sz w:val="21"/>
-          <w:szCs w:val="21"/>
-          <w:lang w:eastAsia="es-ES"/>
-          <w14:ligatures w14:val="none"/>
-        </w:rPr>
-      </w:pPr>
-    </w:p>
-    <w:p>
-      <w:pPr>
-        <w:shd w:val="clear" w:color="auto" w:fill="FFFFFF"/>
-        <w:spacing w:after="100" w:line="360" w:lineRule="auto"/>
         <w:jc w:val="center"/>
         <w:rPr>
           <w:rFonts w:ascii="Arial" w:hAnsi="Arial" w:cs="Arial"/>
@@ -688,29 +720,7 @@
           <w:szCs w:val="24"/>
           <w:lang w:val="en-US"/>
         </w:rPr>
-        <w:t xml:space="preserve"> </w:t>
-      </w:r>
-      <w:r>
-        <w:rPr>
-          <w:rFonts w:ascii="Arial" w:hAnsi="Arial" w:cs="Arial"/>
-          <w:i/>
-          <w:iCs/>
-          <w:sz w:val="24"/>
-          <w:szCs w:val="24"/>
-          <w:lang w:val="en-US"/>
-        </w:rPr>
-        <w:t>http://10.0.2.16/mutillidae/ -</w:t>
-      </w:r>
-      <w:r>
-        <w:rPr>
-          <w:rFonts w:ascii="Arial" w:hAnsi="Arial" w:cs="Arial"/>
-          <w:i/>
-          <w:iCs/>
-          <w:sz w:val="24"/>
-          <w:szCs w:val="24"/>
-          <w:lang w:val="en-US"/>
-        </w:rPr>
-        <w:t>v 3 -r 3 -ua" Mozilla/5.0 (Windows NT 10.0; Win64; x64) AppleWebKit/537.36 (KHTML, like Gecko) Chrome 99.0.4844.84 Safari/537.36"</w:t>
+        <w:t xml:space="preserve"> http://10.0.2.16/mutillidae/ -v 3 -r 3 -ua" Mozilla/5.0 (Windows NT 10.0; Win64; x64) AppleWebKit/537.36 (KHTML, like Gecko) Chrome 99.0.4844.84 Safari/537.36"</w:t>
       </w:r>
     </w:p>
     <w:p>
@@ -837,6 +847,7 @@
       <w:r>
         <w:rPr>
           <w:rFonts w:ascii="Arial" w:hAnsi="Arial" w:cs="Arial"/>
+          <w:noProof/>
           <w:sz w:val="24"/>
           <w:szCs w:val="24"/>
         </w:rPr>
@@ -893,6 +904,7 @@
       <w:r>
         <w:rPr>
           <w:rFonts w:ascii="Arial" w:hAnsi="Arial" w:cs="Arial"/>
+          <w:noProof/>
           <w:sz w:val="24"/>
           <w:szCs w:val="24"/>
         </w:rPr>
@@ -999,7 +1011,6 @@
           <w:rFonts w:ascii="Arial" w:hAnsi="Arial" w:cs="Arial"/>
           <w:sz w:val="32"/>
           <w:szCs w:val="32"/>
-          <w:lang w:val="en-US"/>
         </w:rPr>
       </w:pPr>
       <w:r>
@@ -1007,7 +1018,6 @@
           <w:rFonts w:ascii="Arial" w:hAnsi="Arial" w:cs="Arial"/>
           <w:sz w:val="32"/>
           <w:szCs w:val="32"/>
-          <w:lang w:val="en-US"/>
         </w:rPr>
         <w:lastRenderedPageBreak/>
         <w:t xml:space="preserve">    EJERCICIO 2</w:t>
@@ -1024,7 +1034,6 @@
           <w:sz w:val="32"/>
           <w:szCs w:val="32"/>
           <w:u w:val="single"/>
-          <w:lang w:val="en-US"/>
         </w:rPr>
       </w:pPr>
     </w:p>
@@ -1217,6 +1226,7 @@
       <w:r>
         <w:rPr>
           <w:rFonts w:ascii="Arial" w:hAnsi="Arial" w:cs="Arial"/>
+          <w:noProof/>
           <w:sz w:val="24"/>
           <w:szCs w:val="24"/>
         </w:rPr>
@@ -1297,6 +1307,7 @@
       <w:r>
         <w:rPr>
           <w:rFonts w:ascii="Arial" w:hAnsi="Arial" w:cs="Arial"/>
+          <w:noProof/>
           <w:sz w:val="24"/>
           <w:szCs w:val="24"/>
         </w:rPr>
@@ -1535,6 +1546,7 @@
       <w:r>
         <w:rPr>
           <w:rFonts w:ascii="Arial" w:hAnsi="Arial" w:cs="Arial"/>
+          <w:noProof/>
           <w:sz w:val="24"/>
           <w:szCs w:val="24"/>
         </w:rPr>
@@ -1626,6 +1638,7 @@
       <w:r>
         <w:rPr>
           <w:rFonts w:ascii="Arial" w:hAnsi="Arial" w:cs="Arial"/>
+          <w:noProof/>
           <w:sz w:val="24"/>
           <w:szCs w:val="24"/>
         </w:rPr>
@@ -1892,6 +1905,9 @@
         <w:t xml:space="preserve">     </w:t>
       </w:r>
       <w:r>
+        <w:rPr>
+          <w:noProof/>
+        </w:rPr>
         <w:drawing>
           <wp:inline distT="0" distB="0" distL="0" distR="0" wp14:anchorId="4C9D79DE" wp14:editId="0A6BB12F">
             <wp:extent cx="3702050" cy="2714625"/>
@@ -2088,6 +2104,7 @@
           <w:rFonts w:ascii="Arial" w:hAnsi="Arial" w:cs="Arial"/>
           <w:b/>
           <w:bCs/>
+          <w:noProof/>
           <w:sz w:val="24"/>
           <w:szCs w:val="24"/>
         </w:rPr>
@@ -2155,6 +2172,7 @@
           <w:rFonts w:ascii="Arial" w:hAnsi="Arial" w:cs="Arial"/>
           <w:b/>
           <w:bCs/>
+          <w:noProof/>
           <w:sz w:val="24"/>
           <w:szCs w:val="24"/>
         </w:rPr>
@@ -2374,6 +2392,9 @@
         <w:t xml:space="preserve">         </w:t>
       </w:r>
       <w:r>
+        <w:rPr>
+          <w:noProof/>
+        </w:rPr>
         <w:drawing>
           <wp:inline distT="0" distB="0" distL="0" distR="0" wp14:anchorId="3B478316" wp14:editId="693265C0">
             <wp:extent cx="4938738" cy="2341880"/>
@@ -2538,6 +2559,9 @@
         <w:t xml:space="preserve">      </w:t>
       </w:r>
       <w:r>
+        <w:rPr>
+          <w:noProof/>
+        </w:rPr>
         <w:drawing>
           <wp:inline distT="0" distB="0" distL="0" distR="0" wp14:anchorId="6A39249D" wp14:editId="23DEE6A1">
             <wp:extent cx="4924069" cy="2190750"/>
@@ -2647,6 +2671,9 @@
         <w:t xml:space="preserve">     </w:t>
       </w:r>
       <w:r>
+        <w:rPr>
+          <w:noProof/>
+        </w:rPr>
         <w:drawing>
           <wp:inline distT="0" distB="0" distL="0" distR="0" wp14:anchorId="2D361A76" wp14:editId="0A9FEF6B">
             <wp:extent cx="4928958" cy="4112181"/>
@@ -2766,6 +2793,9 @@
         <w:t xml:space="preserve">     </w:t>
       </w:r>
       <w:r>
+        <w:rPr>
+          <w:noProof/>
+        </w:rPr>
         <w:drawing>
           <wp:inline distT="0" distB="0" distL="0" distR="0" wp14:anchorId="7AEFB5A7" wp14:editId="6F2AE375">
             <wp:extent cx="5496179" cy="2228668"/>
@@ -2868,8 +2898,7 @@
       </w:r>
     </w:p>
     <w:sectPr>
-      <w:headerReference w:type="default" r:id="rId24"/>
-      <w:footerReference w:type="default" r:id="rId25"/>
+      <w:footerReference w:type="default" r:id="rId24"/>
       <w:pgSz w:w="11906" w:h="16838"/>
       <w:pgMar w:top="1417" w:right="1701" w:bottom="1417" w:left="1701" w:header="708" w:footer="708" w:gutter="0"/>
       <w:cols w:space="708"/>
@@ -2909,6 +2938,12 @@
   <w:p>
     <w:pPr>
       <w:pStyle w:val="Piedepgina"/>
+      <w:jc w:val="right"/>
+    </w:pPr>
+  </w:p>
+  <w:p>
+    <w:pPr>
+      <w:pStyle w:val="Piedepgina"/>
       <w:jc w:val="center"/>
       <w:rPr>
         <w:rFonts w:ascii="Arial" w:hAnsi="Arial" w:cs="Arial"/>
@@ -2916,14 +2951,6 @@
         <w:szCs w:val="32"/>
       </w:rPr>
     </w:pPr>
-    <w:r>
-      <w:rPr>
-        <w:rFonts w:ascii="Arial" w:hAnsi="Arial" w:cs="Arial"/>
-        <w:sz w:val="32"/>
-        <w:szCs w:val="32"/>
-      </w:rPr>
-      <w:t>BOOTCAMP CIBERSEGURIDAD</w:t>
-    </w:r>
   </w:p>
 </w:ftr>
 </file>
@@ -2951,46 +2978,6 @@
     </w:p>
   </w:footnote>
 </w:footnotes>
-</file>
-
-<file path=word/header1.xml><?xml version="1.0" encoding="utf-8"?>
-<w:hdr xmlns:wpc="http://schemas.microsoft.com/office/word/2010/wordprocessingCanvas" xmlns:cx="http://schemas.microsoft.com/office/drawing/2014/chartex" xmlns:cx1="http://schemas.microsoft.com/office/drawing/2015/9/8/chartex" xmlns:cx2="http://schemas.microsoft.com/office/drawing/2015/10/21/chartex" xmlns:cx3="http://schemas.microsoft.com/office/drawing/2016/5/9/chartex" xmlns:cx4="http://schemas.microsoft.com/office/drawing/2016/5/10/chartex" xmlns:cx5="http://schemas.microsoft.com/office/drawing/2016/5/11/chartex" xmlns:cx6="http://schemas.microsoft.com/office/drawing/2016/5/12/chartex" xmlns:cx7="http://schemas.microsoft.com/office/drawing/2016/5/13/chartex" xmlns:cx8="http://schemas.microsoft.com/office/drawing/2016/5/14/chartex" xmlns:mc="http://schemas.openxmlformats.org/markup-compatibility/2006" xmlns:aink="http://schemas.microsoft.com/office/drawing/2016/ink" xmlns:am3d="http://schemas.microsoft.com/office/drawing/2017/model3d" xmlns:o="urn:schemas-microsoft-com:office:office" xmlns:oel="http://schemas.microsoft.com/office/2019/extlst" xmlns:r="http://schemas.openxmlformats.org/officeDocument/2006/relationships" xmlns:m="http://schemas.openxmlformats.org/officeDocument/2006/math" xmlns:v="urn:schemas-microsoft-com:vml" xmlns:wp14="http://schemas.microsoft.com/office/word/2010/wordprocessingDrawing" xmlns:wp="http://schemas.openxmlformats.org/drawingml/2006/wordprocessingDrawing" xmlns:w10="urn:schemas-microsoft-com:office:word" xmlns:w="http://schemas.openxmlformats.org/wordprocessingml/2006/main" xmlns:w14="http://schemas.microsoft.com/office/word/2010/wordml" xmlns:w15="http://schemas.microsoft.com/office/word/2012/wordml" xmlns:w16cex="http://schemas.microsoft.com/office/word/2018/wordml/cex" xmlns:w16cid="http://schemas.microsoft.com/office/word/2016/wordml/cid" xmlns:w16="http://schemas.microsoft.com/office/word/2018/wordml" xmlns:w16du="http://schemas.microsoft.com/office/word/2023/wordml/word16du" xmlns:w16sdtdh="http://schemas.microsoft.com/office/word/2020/wordml/sdtdatahash" xmlns:w16se="http://schemas.microsoft.com/office/word/2015/wordml/symex" xmlns:wpg="http://schemas.microsoft.com/office/word/2010/wordprocessingGroup" xmlns:wpi="http://schemas.microsoft.com/office/word/2010/wordprocessingInk" xmlns:wne="http://schemas.microsoft.com/office/word/2006/wordml" xmlns:wps="http://schemas.microsoft.com/office/word/2010/wordprocessingShape" mc:Ignorable="w14 w15 w16se w16cid w16 w16cex w16sdtdh w16du wp14">
-  <w:p>
-    <w:pPr>
-      <w:pStyle w:val="Encabezado"/>
-      <w:jc w:val="center"/>
-      <w:rPr>
-        <w:rFonts w:ascii="Arial" w:hAnsi="Arial" w:cs="Arial"/>
-        <w:sz w:val="32"/>
-        <w:szCs w:val="32"/>
-      </w:rPr>
-    </w:pPr>
-    <w:r>
-      <w:rPr>
-        <w:rFonts w:ascii="Arial" w:hAnsi="Arial" w:cs="Arial"/>
-        <w:sz w:val="32"/>
-        <w:szCs w:val="32"/>
-      </w:rPr>
-      <w:t>CHALLENGE_</w:t>
-    </w:r>
-    <w:r>
-      <w:rPr>
-        <w:rFonts w:ascii="Arial" w:hAnsi="Arial" w:cs="Arial"/>
-        <w:sz w:val="32"/>
-        <w:szCs w:val="32"/>
-      </w:rPr>
-      <w:t>1 – SPRINT</w:t>
-    </w:r>
-    <w:r>
-      <w:rPr>
-        <w:rFonts w:ascii="Arial" w:hAnsi="Arial" w:cs="Arial"/>
-        <w:sz w:val="32"/>
-        <w:szCs w:val="32"/>
-      </w:rPr>
-      <w:t>_6</w:t>
-    </w:r>
-  </w:p>
-</w:hdr>
 </file>
 
 <file path=word/numbering.xml><?xml version="1.0" encoding="utf-8"?>
